--- a/Requirements and System Analysis/RoboOfficeNXT School ERP System Analysis Report.docx
+++ b/Requirements and System Analysis/RoboOfficeNXT School ERP System Analysis Report.docx
@@ -2308,18 +2308,38 @@
     </w:p>
     <w:p>
       <w:pPr>
-        <w:contextualSpacing/>
-        <w:rPr>
-          <w:rFonts w:cs="Times New Roman"/>
-        </w:rPr>
-      </w:pPr>
-      <w:r>
+        <w:spacing w:line="240" w:lineRule="auto"/>
+        <w:ind w:left="284"/>
+        <w:contextualSpacing/>
+        <w:rPr>
+          <w:rFonts w:cs="Times New Roman"/>
+        </w:rPr>
+      </w:pPr>
+      <w:r>
+        <w:rPr>
+          <w:rFonts w:cs="Times New Roman"/>
+        </w:rPr>
+        <w:br w:type="page"/>
+      </w:r>
+    </w:p>
+    <w:p>
+      <w:pPr>
+        <w:spacing w:line="240" w:lineRule="auto"/>
+        <w:contextualSpacing/>
         <w:rPr>
           <w:rFonts w:cs="Times New Roman"/>
           <w:b/>
           <w:u w:val="single"/>
         </w:rPr>
-        <w:t>Prospective Student/ Admission</w:t>
+      </w:pPr>
+      <w:r>
+        <w:rPr>
+          <w:rFonts w:cs="Times New Roman"/>
+          <w:b/>
+          <w:u w:val="single"/>
+        </w:rPr>
+        <w:lastRenderedPageBreak/>
+        <w:t>Students Module</w:t>
       </w:r>
     </w:p>
     <w:p>
@@ -2335,7 +2355,7 @@
         <w:rPr>
           <w:rFonts w:cs="Times New Roman"/>
         </w:rPr>
-        <w:t>This module involves new students and enquiry students.</w:t>
+        <w:t xml:space="preserve">This module manages all students. </w:t>
       </w:r>
     </w:p>
     <w:p>
@@ -2351,126 +2371,7 @@
         <w:rPr>
           <w:rFonts w:cs="Times New Roman"/>
         </w:rPr>
-        <w:t xml:space="preserve">Use case: </w:t>
-      </w:r>
-    </w:p>
-    <w:p>
-      <w:pPr>
-        <w:spacing w:line="240" w:lineRule="auto"/>
-        <w:ind w:left="709"/>
-        <w:contextualSpacing/>
-        <w:rPr>
-          <w:rFonts w:cs="Times New Roman"/>
-        </w:rPr>
-      </w:pPr>
-      <w:r>
-        <w:rPr>
-          <w:rFonts w:cs="Times New Roman"/>
-          <w:u w:val="single"/>
-        </w:rPr>
-        <w:t>Student information input</w:t>
-      </w:r>
-      <w:r>
-        <w:rPr>
-          <w:rFonts w:cs="Times New Roman"/>
-        </w:rPr>
-        <w:t>: These are contact information regarding a prospective student, potential customer, enquiry students</w:t>
-      </w:r>
-    </w:p>
-    <w:p>
-      <w:pPr>
-        <w:spacing w:line="240" w:lineRule="auto"/>
-        <w:ind w:left="709"/>
-        <w:contextualSpacing/>
-        <w:rPr>
-          <w:rFonts w:cs="Times New Roman"/>
-        </w:rPr>
-      </w:pPr>
-      <w:r>
-        <w:rPr>
-          <w:rFonts w:cs="Times New Roman"/>
-          <w:u w:val="single"/>
-        </w:rPr>
-        <w:t>Student Assessment:</w:t>
-      </w:r>
-      <w:r>
-        <w:rPr>
-          <w:rFonts w:cs="Times New Roman"/>
-        </w:rPr>
-        <w:t xml:space="preserve"> Evaluate a new member’s skill aspects</w:t>
-      </w:r>
-    </w:p>
-    <w:p>
-      <w:pPr>
-        <w:spacing w:line="240" w:lineRule="auto"/>
-        <w:ind w:left="709"/>
-        <w:contextualSpacing/>
-        <w:rPr>
-          <w:rFonts w:cs="Times New Roman"/>
-        </w:rPr>
-      </w:pPr>
-      <w:r>
-        <w:rPr>
-          <w:rFonts w:cs="Times New Roman"/>
-          <w:u w:val="single"/>
-        </w:rPr>
-        <w:t>Student registration</w:t>
-      </w:r>
-      <w:r>
-        <w:rPr>
-          <w:rFonts w:cs="Times New Roman"/>
-        </w:rPr>
-        <w:t>: Record student information, then direct to payment for paying for courses/timeslot selected.</w:t>
-      </w:r>
-    </w:p>
-    <w:p>
-      <w:pPr>
-        <w:contextualSpacing/>
-        <w:rPr>
-          <w:rFonts w:cs="Times New Roman"/>
-        </w:rPr>
-      </w:pPr>
-      <w:r>
-        <w:rPr>
-          <w:rFonts w:cs="Times New Roman"/>
-        </w:rPr>
-        <w:br w:type="page"/>
-      </w:r>
-    </w:p>
-    <w:p>
-      <w:pPr>
-        <w:spacing w:line="240" w:lineRule="auto"/>
-        <w:contextualSpacing/>
-        <w:rPr>
-          <w:rFonts w:cs="Times New Roman"/>
-          <w:b/>
-          <w:u w:val="single"/>
-        </w:rPr>
-      </w:pPr>
-      <w:r>
-        <w:rPr>
-          <w:rFonts w:cs="Times New Roman"/>
-          <w:b/>
-          <w:u w:val="single"/>
-        </w:rPr>
-        <w:lastRenderedPageBreak/>
-        <w:t>Current Studen</w:t>
-      </w:r>
-      <w:r>
-        <w:rPr>
-          <w:rFonts w:cs="Times New Roman"/>
-          <w:b/>
-          <w:u w:val="single"/>
-        </w:rPr>
-        <w:t>ts</w:t>
-      </w:r>
-      <w:r>
-        <w:rPr>
-          <w:rFonts w:cs="Times New Roman"/>
-          <w:b/>
-          <w:u w:val="single"/>
-        </w:rPr>
-        <w:t xml:space="preserve"> Management (Attendance, notices, timetable arrangement)</w:t>
+        <w:t xml:space="preserve">Include all school information of a student. </w:t>
       </w:r>
     </w:p>
     <w:p>
@@ -2486,8 +2387,10 @@
         <w:rPr>
           <w:rFonts w:cs="Times New Roman"/>
         </w:rPr>
-        <w:t xml:space="preserve">This module manages all current active/inactive students. </w:t>
-      </w:r>
+        <w:t>`</w:t>
+      </w:r>
+      <w:bookmarkStart w:id="0" w:name="_GoBack"/>
+      <w:bookmarkEnd w:id="0"/>
     </w:p>
     <w:p>
       <w:pPr>
@@ -2502,7 +2405,7 @@
         <w:rPr>
           <w:rFonts w:cs="Times New Roman"/>
         </w:rPr>
-        <w:t xml:space="preserve">Include all school information of a student. </w:t>
+        <w:t>Personal information</w:t>
       </w:r>
     </w:p>
     <w:p>
@@ -2514,6 +2417,12 @@
           <w:rFonts w:cs="Times New Roman"/>
         </w:rPr>
       </w:pPr>
+      <w:r>
+        <w:rPr>
+          <w:rFonts w:cs="Times New Roman"/>
+        </w:rPr>
+        <w:t>Class records history</w:t>
+      </w:r>
     </w:p>
     <w:p>
       <w:pPr>
@@ -2528,7 +2437,7 @@
         <w:rPr>
           <w:rFonts w:cs="Times New Roman"/>
         </w:rPr>
-        <w:t>Personal information</w:t>
+        <w:t>Payment history</w:t>
       </w:r>
     </w:p>
     <w:p>
@@ -2544,7 +2453,7 @@
         <w:rPr>
           <w:rFonts w:cs="Times New Roman"/>
         </w:rPr>
-        <w:t>Class records history</w:t>
+        <w:t>Student comments and progress rating report</w:t>
       </w:r>
     </w:p>
     <w:p>
@@ -2556,12 +2465,6 @@
           <w:rFonts w:cs="Times New Roman"/>
         </w:rPr>
       </w:pPr>
-      <w:r>
-        <w:rPr>
-          <w:rFonts w:cs="Times New Roman"/>
-        </w:rPr>
-        <w:t>Payment history</w:t>
-      </w:r>
     </w:p>
     <w:p>
       <w:pPr>
@@ -2576,33 +2479,93 @@
         <w:rPr>
           <w:rFonts w:cs="Times New Roman"/>
         </w:rPr>
-        <w:t>Student comments and progress rating report</w:t>
-      </w:r>
-    </w:p>
-    <w:p>
-      <w:pPr>
-        <w:spacing w:line="240" w:lineRule="auto"/>
-        <w:ind w:left="284"/>
-        <w:contextualSpacing/>
-        <w:rPr>
-          <w:rFonts w:cs="Times New Roman"/>
-        </w:rPr>
-      </w:pPr>
-    </w:p>
-    <w:p>
-      <w:pPr>
-        <w:spacing w:line="240" w:lineRule="auto"/>
-        <w:ind w:left="284"/>
-        <w:contextualSpacing/>
-        <w:rPr>
-          <w:rFonts w:cs="Times New Roman"/>
-        </w:rPr>
-      </w:pPr>
-      <w:r>
-        <w:rPr>
-          <w:rFonts w:cs="Times New Roman"/>
-        </w:rPr>
         <w:t>Use cases</w:t>
+      </w:r>
+    </w:p>
+    <w:p>
+      <w:pPr>
+        <w:spacing w:line="240" w:lineRule="auto"/>
+        <w:contextualSpacing/>
+        <w:rPr>
+          <w:rFonts w:cs="Times New Roman"/>
+          <w:u w:val="single"/>
+        </w:rPr>
+      </w:pPr>
+      <w:r>
+        <w:rPr>
+          <w:rFonts w:cs="Times New Roman"/>
+        </w:rPr>
+        <w:t xml:space="preserve">    </w:t>
+      </w:r>
+      <w:r>
+        <w:rPr>
+          <w:rFonts w:cs="Times New Roman"/>
+        </w:rPr>
+        <w:tab/>
+      </w:r>
+      <w:r>
+        <w:rPr>
+          <w:rFonts w:cs="Times New Roman"/>
+          <w:u w:val="single"/>
+        </w:rPr>
+        <w:t>Admission:</w:t>
+      </w:r>
+    </w:p>
+    <w:p>
+      <w:pPr>
+        <w:pStyle w:val="ListParagraph"/>
+        <w:numPr>
+          <w:ilvl w:val="0"/>
+          <w:numId w:val="18"/>
+        </w:numPr>
+        <w:spacing w:line="240" w:lineRule="auto"/>
+        <w:rPr>
+          <w:rFonts w:cs="Times New Roman"/>
+        </w:rPr>
+      </w:pPr>
+      <w:r>
+        <w:rPr>
+          <w:rFonts w:cs="Times New Roman"/>
+        </w:rPr>
+        <w:t>Student information input: These are contact information regarding a prospective student, potential customer, enquiry students</w:t>
+      </w:r>
+    </w:p>
+    <w:p>
+      <w:pPr>
+        <w:pStyle w:val="ListParagraph"/>
+        <w:numPr>
+          <w:ilvl w:val="0"/>
+          <w:numId w:val="18"/>
+        </w:numPr>
+        <w:spacing w:line="240" w:lineRule="auto"/>
+        <w:rPr>
+          <w:rFonts w:cs="Times New Roman"/>
+        </w:rPr>
+      </w:pPr>
+      <w:r>
+        <w:rPr>
+          <w:rFonts w:cs="Times New Roman"/>
+        </w:rPr>
+        <w:t>Student Assessment: Evaluate a new member’s skill aspects</w:t>
+      </w:r>
+    </w:p>
+    <w:p>
+      <w:pPr>
+        <w:pStyle w:val="ListParagraph"/>
+        <w:numPr>
+          <w:ilvl w:val="0"/>
+          <w:numId w:val="18"/>
+        </w:numPr>
+        <w:spacing w:line="240" w:lineRule="auto"/>
+        <w:rPr>
+          <w:rFonts w:cs="Times New Roman"/>
+        </w:rPr>
+      </w:pPr>
+      <w:r>
+        <w:rPr>
+          <w:rFonts w:cs="Times New Roman"/>
+        </w:rPr>
+        <w:t>Student registration: Record student information, then direct to payment for paying for courses/timeslot selected.</w:t>
       </w:r>
     </w:p>
     <w:p>
@@ -2712,6 +2675,26 @@
     <w:p>
       <w:pPr>
         <w:pStyle w:val="ListParagraph"/>
+        <w:numPr>
+          <w:ilvl w:val="0"/>
+          <w:numId w:val="9"/>
+        </w:numPr>
+        <w:spacing w:line="240" w:lineRule="auto"/>
+        <w:rPr>
+          <w:rFonts w:cs="Times New Roman"/>
+          <w:u w:val="single"/>
+        </w:rPr>
+      </w:pPr>
+      <w:r>
+        <w:rPr>
+          <w:rFonts w:cs="Times New Roman"/>
+        </w:rPr>
+        <w:t>Mark sick-notice absent notice for a student</w:t>
+      </w:r>
+    </w:p>
+    <w:p>
+      <w:pPr>
+        <w:pStyle w:val="ListParagraph"/>
         <w:spacing w:line="240" w:lineRule="auto"/>
         <w:ind w:left="1429"/>
         <w:rPr>
@@ -2721,6 +2704,16 @@
     </w:p>
     <w:p>
       <w:pPr>
+        <w:pStyle w:val="ListParagraph"/>
+        <w:spacing w:line="240" w:lineRule="auto"/>
+        <w:ind w:left="1429"/>
+        <w:rPr>
+          <w:rFonts w:cs="Times New Roman"/>
+        </w:rPr>
+      </w:pPr>
+    </w:p>
+    <w:p>
+      <w:pPr>
         <w:spacing w:line="240" w:lineRule="auto"/>
         <w:ind w:left="720"/>
         <w:contextualSpacing/>
@@ -2741,7 +2734,14 @@
           <w:rFonts w:cs="Times New Roman"/>
           <w:u w:val="single"/>
         </w:rPr>
-        <w:t xml:space="preserve"> activity</w:t>
+        <w:t xml:space="preserve"> </w:t>
+      </w:r>
+      <w:r>
+        <w:rPr>
+          <w:rFonts w:cs="Times New Roman"/>
+          <w:u w:val="single"/>
+        </w:rPr>
+        <w:t>Management</w:t>
       </w:r>
     </w:p>
     <w:p>
@@ -2801,7 +2801,7 @@
         <w:rPr>
           <w:rFonts w:cs="Times New Roman"/>
         </w:rPr>
-        <w:t>Mark sick-notice absent notice for a student</w:t>
+        <w:t>Enter Student progress report/rating by class records.</w:t>
       </w:r>
     </w:p>
     <w:p>
@@ -2821,26 +2821,6 @@
         <w:rPr>
           <w:rFonts w:cs="Times New Roman"/>
         </w:rPr>
-        <w:t>Enter Student progress report/rating by class records.</w:t>
-      </w:r>
-    </w:p>
-    <w:p>
-      <w:pPr>
-        <w:pStyle w:val="ListParagraph"/>
-        <w:numPr>
-          <w:ilvl w:val="0"/>
-          <w:numId w:val="10"/>
-        </w:numPr>
-        <w:spacing w:line="240" w:lineRule="auto"/>
-        <w:rPr>
-          <w:rFonts w:cs="Times New Roman"/>
-          <w:u w:val="single"/>
-        </w:rPr>
-      </w:pPr>
-      <w:r>
-        <w:rPr>
-          <w:rFonts w:cs="Times New Roman"/>
-        </w:rPr>
         <w:t>Change a single class record information</w:t>
       </w:r>
     </w:p>
@@ -3001,6 +2981,7 @@
         <w:rPr>
           <w:rFonts w:cs="Times New Roman"/>
         </w:rPr>
+        <w:lastRenderedPageBreak/>
         <w:br w:type="page"/>
       </w:r>
     </w:p>
@@ -3395,125 +3376,107 @@
       <w:pPr>
         <w:spacing w:line="240" w:lineRule="auto"/>
         <w:contextualSpacing/>
+      </w:pPr>
+      <w:r>
+        <w:t>S</w:t>
+      </w:r>
+      <w:r>
         <w:rPr>
           <w:rFonts w:hint="eastAsia"/>
         </w:rPr>
-      </w:pPr>
-      <w:r>
-        <w:t>S</w:t>
+        <w:t>tart time</w:t>
+      </w:r>
+      <w:r>
+        <w:t xml:space="preserve"> + classroom + courses = 1 Class section.</w:t>
+      </w:r>
+    </w:p>
+    <w:p>
+      <w:pPr>
+        <w:spacing w:line="240" w:lineRule="auto"/>
+        <w:contextualSpacing/>
+      </w:pPr>
+    </w:p>
+    <w:p>
+      <w:pPr>
+        <w:spacing w:line="240" w:lineRule="auto"/>
+        <w:contextualSpacing/>
+      </w:pPr>
+      <w:r>
+        <w:t>Ex</w:t>
+      </w:r>
+      <w:r>
+        <w:t xml:space="preserve">, </w:t>
+      </w:r>
+      <w:r>
+        <w:t xml:space="preserve">Monday 16:00 + 2A classroom + 2A course = </w:t>
       </w:r>
       <w:r>
         <w:rPr>
           <w:rFonts w:hint="eastAsia"/>
         </w:rPr>
-        <w:t>tart time</w:t>
-      </w:r>
-      <w:r>
-        <w:t xml:space="preserve"> + classroom + courses = 1 Class section.</w:t>
-      </w:r>
-    </w:p>
-    <w:p>
-      <w:pPr>
-        <w:spacing w:line="240" w:lineRule="auto"/>
-        <w:contextualSpacing/>
-      </w:pPr>
-    </w:p>
-    <w:p>
-      <w:pPr>
-        <w:spacing w:line="240" w:lineRule="auto"/>
-        <w:contextualSpacing/>
+        <w:t>周一下午</w:t>
+      </w:r>
+      <w:r>
         <w:rPr>
           <w:rFonts w:hint="eastAsia"/>
         </w:rPr>
-      </w:pPr>
-      <w:r>
-        <w:t>Ex</w:t>
-      </w:r>
-      <w:r>
-        <w:t xml:space="preserve">, </w:t>
-      </w:r>
-      <w:r>
-        <w:t xml:space="preserve">Monday 16:00 + 2A classroom + 2A course = </w:t>
+        <w:t>2A</w:t>
       </w:r>
       <w:r>
         <w:rPr>
           <w:rFonts w:hint="eastAsia"/>
         </w:rPr>
-        <w:t>周一下午</w:t>
-      </w:r>
+        <w:t>课程。</w:t>
+      </w:r>
+    </w:p>
+    <w:p>
+      <w:pPr>
+        <w:spacing w:line="240" w:lineRule="auto"/>
+        <w:contextualSpacing/>
+      </w:pPr>
+    </w:p>
+    <w:p>
+      <w:pPr>
+        <w:spacing w:line="240" w:lineRule="auto"/>
+        <w:contextualSpacing/>
+      </w:pPr>
       <w:r>
         <w:rPr>
           <w:rFonts w:hint="eastAsia"/>
         </w:rPr>
-        <w:t>2A</w:t>
+        <w:t>Every student can have multiple courses.</w:t>
+      </w:r>
+    </w:p>
+    <w:p>
+      <w:pPr>
+        <w:spacing w:line="240" w:lineRule="auto"/>
+        <w:contextualSpacing/>
+      </w:pPr>
+    </w:p>
+    <w:p>
+      <w:pPr>
+        <w:spacing w:line="240" w:lineRule="auto"/>
+        <w:contextualSpacing/>
+      </w:pPr>
+      <w:r>
+        <w:t>E</w:t>
       </w:r>
       <w:r>
         <w:rPr>
           <w:rFonts w:hint="eastAsia"/>
         </w:rPr>
-        <w:t>课程。</w:t>
-      </w:r>
-    </w:p>
-    <w:p>
-      <w:pPr>
-        <w:spacing w:line="240" w:lineRule="auto"/>
-        <w:contextualSpacing/>
+        <w:t xml:space="preserve">very </w:t>
+      </w:r>
+      <w:r>
         <w:rPr>
           <w:rFonts w:hint="eastAsia"/>
         </w:rPr>
-      </w:pPr>
-    </w:p>
-    <w:p>
-      <w:pPr>
-        <w:spacing w:line="240" w:lineRule="auto"/>
-        <w:contextualSpacing/>
+        <w:t>progress</w:t>
+      </w:r>
+      <w:r>
         <w:rPr>
           <w:rFonts w:hint="eastAsia"/>
         </w:rPr>
-      </w:pPr>
-      <w:r>
-        <w:rPr>
-          <w:rFonts w:hint="eastAsia"/>
-        </w:rPr>
-        <w:t>Every student can have multiple courses.</w:t>
-      </w:r>
-    </w:p>
-    <w:p>
-      <w:pPr>
-        <w:spacing w:line="240" w:lineRule="auto"/>
-        <w:contextualSpacing/>
-        <w:rPr>
-          <w:rFonts w:hint="eastAsia"/>
-        </w:rPr>
-      </w:pPr>
-    </w:p>
-    <w:p>
-      <w:pPr>
-        <w:spacing w:line="240" w:lineRule="auto"/>
-        <w:contextualSpacing/>
-        <w:rPr>
-          <w:rFonts w:hint="eastAsia"/>
-        </w:rPr>
-      </w:pPr>
-      <w:r>
-        <w:t>E</w:t>
-      </w:r>
-      <w:r>
-        <w:rPr>
-          <w:rFonts w:hint="eastAsia"/>
-        </w:rPr>
-        <w:t xml:space="preserve">very </w:t>
-      </w:r>
-      <w:r>
-        <w:rPr>
-          <w:rFonts w:hint="eastAsia"/>
-        </w:rPr>
-        <w:t>progress</w:t>
-      </w:r>
-      <w:r>
-        <w:rPr>
-          <w:rFonts w:hint="eastAsia"/>
-        </w:rPr>
         <w:t xml:space="preserve">: available credit, expire date, </w:t>
       </w:r>
     </w:p>
@@ -3521,12 +3484,7 @@
       <w:pPr>
         <w:spacing w:line="240" w:lineRule="auto"/>
         <w:contextualSpacing/>
-        <w:rPr>
-          <w:rFonts w:hint="eastAsia"/>
-        </w:rPr>
-      </w:pPr>
-      <w:bookmarkStart w:id="0" w:name="_GoBack"/>
-      <w:bookmarkEnd w:id="0"/>
+      </w:pPr>
     </w:p>
     <w:sectPr>
       <w:pgSz w:w="12240" w:h="15840"/>
@@ -4803,6 +4761,119 @@
     </w:lvl>
   </w:abstractNum>
   <w:abstractNum w:abstractNumId="13">
+    <w:nsid w:val="40B92EDA"/>
+    <w:multiLevelType w:val="hybridMultilevel"/>
+    <w:tmpl w:val="2B7A44EA"/>
+    <w:lvl w:ilvl="0" w:tplc="10090001">
+      <w:start w:val="1"/>
+      <w:numFmt w:val="bullet"/>
+      <w:lvlText w:val=""/>
+      <w:lvlJc w:val="left"/>
+      <w:pPr>
+        <w:ind w:left="1429" w:hanging="360"/>
+      </w:pPr>
+      <w:rPr>
+        <w:rFonts w:ascii="Symbol" w:hAnsi="Symbol" w:hint="default"/>
+      </w:rPr>
+    </w:lvl>
+    <w:lvl w:ilvl="1" w:tplc="10090003" w:tentative="1">
+      <w:start w:val="1"/>
+      <w:numFmt w:val="bullet"/>
+      <w:lvlText w:val="o"/>
+      <w:lvlJc w:val="left"/>
+      <w:pPr>
+        <w:ind w:left="2149" w:hanging="360"/>
+      </w:pPr>
+      <w:rPr>
+        <w:rFonts w:ascii="Courier New" w:hAnsi="Courier New" w:cs="Courier New" w:hint="default"/>
+      </w:rPr>
+    </w:lvl>
+    <w:lvl w:ilvl="2" w:tplc="10090005" w:tentative="1">
+      <w:start w:val="1"/>
+      <w:numFmt w:val="bullet"/>
+      <w:lvlText w:val=""/>
+      <w:lvlJc w:val="left"/>
+      <w:pPr>
+        <w:ind w:left="2869" w:hanging="360"/>
+      </w:pPr>
+      <w:rPr>
+        <w:rFonts w:ascii="Wingdings" w:hAnsi="Wingdings" w:hint="default"/>
+      </w:rPr>
+    </w:lvl>
+    <w:lvl w:ilvl="3" w:tplc="10090001" w:tentative="1">
+      <w:start w:val="1"/>
+      <w:numFmt w:val="bullet"/>
+      <w:lvlText w:val=""/>
+      <w:lvlJc w:val="left"/>
+      <w:pPr>
+        <w:ind w:left="3589" w:hanging="360"/>
+      </w:pPr>
+      <w:rPr>
+        <w:rFonts w:ascii="Symbol" w:hAnsi="Symbol" w:hint="default"/>
+      </w:rPr>
+    </w:lvl>
+    <w:lvl w:ilvl="4" w:tplc="10090003" w:tentative="1">
+      <w:start w:val="1"/>
+      <w:numFmt w:val="bullet"/>
+      <w:lvlText w:val="o"/>
+      <w:lvlJc w:val="left"/>
+      <w:pPr>
+        <w:ind w:left="4309" w:hanging="360"/>
+      </w:pPr>
+      <w:rPr>
+        <w:rFonts w:ascii="Courier New" w:hAnsi="Courier New" w:cs="Courier New" w:hint="default"/>
+      </w:rPr>
+    </w:lvl>
+    <w:lvl w:ilvl="5" w:tplc="10090005" w:tentative="1">
+      <w:start w:val="1"/>
+      <w:numFmt w:val="bullet"/>
+      <w:lvlText w:val=""/>
+      <w:lvlJc w:val="left"/>
+      <w:pPr>
+        <w:ind w:left="5029" w:hanging="360"/>
+      </w:pPr>
+      <w:rPr>
+        <w:rFonts w:ascii="Wingdings" w:hAnsi="Wingdings" w:hint="default"/>
+      </w:rPr>
+    </w:lvl>
+    <w:lvl w:ilvl="6" w:tplc="10090001" w:tentative="1">
+      <w:start w:val="1"/>
+      <w:numFmt w:val="bullet"/>
+      <w:lvlText w:val=""/>
+      <w:lvlJc w:val="left"/>
+      <w:pPr>
+        <w:ind w:left="5749" w:hanging="360"/>
+      </w:pPr>
+      <w:rPr>
+        <w:rFonts w:ascii="Symbol" w:hAnsi="Symbol" w:hint="default"/>
+      </w:rPr>
+    </w:lvl>
+    <w:lvl w:ilvl="7" w:tplc="10090003" w:tentative="1">
+      <w:start w:val="1"/>
+      <w:numFmt w:val="bullet"/>
+      <w:lvlText w:val="o"/>
+      <w:lvlJc w:val="left"/>
+      <w:pPr>
+        <w:ind w:left="6469" w:hanging="360"/>
+      </w:pPr>
+      <w:rPr>
+        <w:rFonts w:ascii="Courier New" w:hAnsi="Courier New" w:cs="Courier New" w:hint="default"/>
+      </w:rPr>
+    </w:lvl>
+    <w:lvl w:ilvl="8" w:tplc="10090005" w:tentative="1">
+      <w:start w:val="1"/>
+      <w:numFmt w:val="bullet"/>
+      <w:lvlText w:val=""/>
+      <w:lvlJc w:val="left"/>
+      <w:pPr>
+        <w:ind w:left="7189" w:hanging="360"/>
+      </w:pPr>
+      <w:rPr>
+        <w:rFonts w:ascii="Wingdings" w:hAnsi="Wingdings" w:hint="default"/>
+      </w:rPr>
+    </w:lvl>
+  </w:abstractNum>
+  <w:abstractNum w:abstractNumId="14">
     <w:nsid w:val="537E566E"/>
     <w:multiLevelType w:val="hybridMultilevel"/>
     <w:tmpl w:val="C2A26594"/>
@@ -4891,7 +4962,7 @@
       </w:pPr>
     </w:lvl>
   </w:abstractNum>
-  <w:abstractNum w:abstractNumId="14">
+  <w:abstractNum w:abstractNumId="15">
     <w:nsid w:val="601D0CF7"/>
     <w:multiLevelType w:val="hybridMultilevel"/>
     <w:tmpl w:val="3C4CBC1E"/>
@@ -5004,7 +5075,7 @@
       </w:rPr>
     </w:lvl>
   </w:abstractNum>
-  <w:abstractNum w:abstractNumId="15">
+  <w:abstractNum w:abstractNumId="16">
     <w:nsid w:val="62175C34"/>
     <w:multiLevelType w:val="hybridMultilevel"/>
     <w:tmpl w:val="6A163058"/>
@@ -5093,7 +5164,7 @@
       </w:pPr>
     </w:lvl>
   </w:abstractNum>
-  <w:abstractNum w:abstractNumId="16">
+  <w:abstractNum w:abstractNumId="17">
     <w:nsid w:val="6E1031D2"/>
     <w:multiLevelType w:val="hybridMultilevel"/>
     <w:tmpl w:val="C0285990"/>
@@ -5183,10 +5254,10 @@
     </w:lvl>
   </w:abstractNum>
   <w:num w:numId="1">
-    <w:abstractNumId w:val="13"/>
+    <w:abstractNumId w:val="14"/>
   </w:num>
   <w:num w:numId="2">
-    <w:abstractNumId w:val="14"/>
+    <w:abstractNumId w:val="15"/>
   </w:num>
   <w:num w:numId="3">
     <w:abstractNumId w:val="7"/>
@@ -5228,10 +5299,13 @@
     <w:abstractNumId w:val="3"/>
   </w:num>
   <w:num w:numId="16">
+    <w:abstractNumId w:val="17"/>
+  </w:num>
+  <w:num w:numId="17">
     <w:abstractNumId w:val="16"/>
   </w:num>
-  <w:num w:numId="17">
-    <w:abstractNumId w:val="15"/>
+  <w:num w:numId="18">
+    <w:abstractNumId w:val="13"/>
   </w:num>
 </w:numbering>
 </file>
